--- a/FastNewBeginAmazon/Submit20191113/manuscript(computers in human behaviors)20191113/源文件/titlePage.docx
+++ b/FastNewBeginAmazon/Submit20191113/manuscript(computers in human behaviors)20191113/源文件/titlePage.docx
@@ -9,15 +9,15 @@
         <w:rPr>
           <w:rFonts w:ascii="Times New Roman" w:hAnsi="Times New Roman" w:cs="Times New Roman"/>
           <w:b/>
-          <w:sz w:val="32"/>
-          <w:szCs w:val="28"/>
-        </w:rPr>
-      </w:pPr>
-      <w:r>
-        <w:rPr>
-          <w:rFonts w:ascii="Times New Roman" w:hAnsi="Times New Roman" w:cs="Times New Roman"/>
-          <w:b/>
-          <w:sz w:val="32"/>
+          <w:sz w:val="28"/>
+          <w:szCs w:val="28"/>
+        </w:rPr>
+      </w:pPr>
+      <w:r>
+        <w:rPr>
+          <w:rFonts w:ascii="Times New Roman" w:hAnsi="Times New Roman" w:cs="Times New Roman"/>
+          <w:b/>
+          <w:sz w:val="28"/>
           <w:szCs w:val="28"/>
         </w:rPr>
         <w:t xml:space="preserve">Stress-Buffering Pattern of Positive Events on Adolescents: </w:t>
@@ -28,17 +28,17 @@
         <w:spacing w:after="240" w:line="400" w:lineRule="exact"/>
         <w:jc w:val="center"/>
         <w:rPr>
-          <w:rFonts w:ascii="Times New Roman" w:hAnsi="Times New Roman" w:cs="Times New Roman"/>
-          <w:b/>
-          <w:sz w:val="32"/>
-          <w:szCs w:val="28"/>
-        </w:rPr>
-      </w:pPr>
-      <w:r>
-        <w:rPr>
-          <w:rFonts w:ascii="Times New Roman" w:hAnsi="Times New Roman" w:cs="Times New Roman"/>
-          <w:b/>
-          <w:sz w:val="32"/>
+          <w:rFonts w:ascii="Times New Roman" w:hAnsi="Times New Roman" w:cs="Times New Roman" w:hint="eastAsia"/>
+          <w:b/>
+          <w:sz w:val="28"/>
+          <w:szCs w:val="28"/>
+        </w:rPr>
+      </w:pPr>
+      <w:r>
+        <w:rPr>
+          <w:rFonts w:ascii="Times New Roman" w:hAnsi="Times New Roman" w:cs="Times New Roman"/>
+          <w:b/>
+          <w:sz w:val="28"/>
           <w:szCs w:val="28"/>
         </w:rPr>
         <w:t xml:space="preserve">An Exploratory Study </w:t>
@@ -47,7 +47,7 @@
         <w:rPr>
           <w:rFonts w:ascii="Times New Roman" w:hAnsi="Times New Roman" w:cs="Times New Roman"/>
           <w:b/>
-          <w:sz w:val="32"/>
+          <w:sz w:val="28"/>
           <w:szCs w:val="28"/>
         </w:rPr>
         <w:t>B</w:t>
@@ -56,13 +56,11 @@
         <w:rPr>
           <w:rFonts w:ascii="Times New Roman" w:hAnsi="Times New Roman" w:cs="Times New Roman"/>
           <w:b/>
-          <w:sz w:val="32"/>
+          <w:sz w:val="28"/>
           <w:szCs w:val="28"/>
         </w:rPr>
         <w:t>ased on Social Networks</w:t>
       </w:r>
-      <w:bookmarkStart w:id="0" w:name="_GoBack"/>
-      <w:bookmarkEnd w:id="0"/>
     </w:p>
     <w:p>
       <w:pPr>
@@ -70,18 +68,7 @@
         <w:rPr>
           <w:rFonts w:ascii="Times New Roman" w:hAnsi="Times New Roman" w:cs="Times New Roman"/>
           <w:b/>
-          <w:sz w:val="28"/>
-          <w:szCs w:val="28"/>
-        </w:rPr>
-      </w:pPr>
-    </w:p>
-    <w:p>
-      <w:pPr>
-        <w:spacing w:before="240" w:line="360" w:lineRule="exact"/>
-        <w:rPr>
-          <w:rFonts w:ascii="Times New Roman" w:hAnsi="Times New Roman" w:cs="Times New Roman"/>
-          <w:b/>
-          <w:sz w:val="28"/>
+          <w:sz w:val="24"/>
           <w:szCs w:val="28"/>
         </w:rPr>
       </w:pPr>
@@ -89,7 +76,7 @@
         <w:rPr>
           <w:rFonts w:ascii="Times New Roman" w:hAnsi="Times New Roman" w:cs="Times New Roman" w:hint="eastAsia"/>
           <w:b/>
-          <w:sz w:val="28"/>
+          <w:sz w:val="24"/>
           <w:szCs w:val="28"/>
         </w:rPr>
         <w:t>A</w:t>
@@ -98,7 +85,7 @@
         <w:rPr>
           <w:rFonts w:ascii="Times New Roman" w:hAnsi="Times New Roman" w:cs="Times New Roman"/>
           <w:b/>
-          <w:sz w:val="28"/>
+          <w:sz w:val="24"/>
           <w:szCs w:val="28"/>
         </w:rPr>
         <w:t>uthor</w:t>
@@ -107,7 +94,7 @@
         <w:rPr>
           <w:rFonts w:ascii="Times New Roman" w:hAnsi="Times New Roman" w:cs="Times New Roman"/>
           <w:b/>
-          <w:sz w:val="28"/>
+          <w:sz w:val="24"/>
           <w:szCs w:val="28"/>
         </w:rPr>
         <w:t xml:space="preserve"> list</w:t>
@@ -118,14 +105,14 @@
         <w:spacing w:line="360" w:lineRule="exact"/>
         <w:rPr>
           <w:rFonts w:ascii="Times New Roman" w:hAnsi="Times New Roman" w:cs="Times New Roman"/>
-          <w:sz w:val="28"/>
-          <w:szCs w:val="28"/>
-        </w:rPr>
-      </w:pPr>
-      <w:r>
-        <w:rPr>
-          <w:rFonts w:ascii="Times New Roman" w:hAnsi="Times New Roman" w:cs="Times New Roman"/>
-          <w:sz w:val="28"/>
+          <w:sz w:val="24"/>
+          <w:szCs w:val="28"/>
+        </w:rPr>
+      </w:pPr>
+      <w:r>
+        <w:rPr>
+          <w:rFonts w:ascii="Times New Roman" w:hAnsi="Times New Roman" w:cs="Times New Roman"/>
+          <w:sz w:val="24"/>
           <w:szCs w:val="28"/>
         </w:rPr>
         <w:t>Qi Li</w:t>
@@ -136,117 +123,136 @@
         <w:spacing w:line="360" w:lineRule="exact"/>
         <w:rPr>
           <w:rFonts w:ascii="Times New Roman" w:hAnsi="Times New Roman" w:cs="Times New Roman"/>
-          <w:sz w:val="28"/>
-          <w:szCs w:val="28"/>
-        </w:rPr>
-      </w:pPr>
-      <w:hyperlink r:id="rId4" w:history="1">
+          <w:sz w:val="24"/>
+          <w:szCs w:val="28"/>
+        </w:rPr>
+      </w:pPr>
+      <w:hyperlink r:id="rId6" w:history="1">
+        <w:r>
+          <w:rPr>
+            <w:rStyle w:val="a3"/>
+            <w:rFonts w:ascii="Times New Roman" w:hAnsi="Times New Roman" w:cs="Times New Roman"/>
+            <w:sz w:val="24"/>
+            <w:szCs w:val="28"/>
+          </w:rPr>
+          <w:t>11112018083@bnu.edu.cn</w:t>
+        </w:r>
+      </w:hyperlink>
+    </w:p>
+    <w:p>
+      <w:pPr>
+        <w:spacing w:line="360" w:lineRule="exact"/>
+        <w:rPr>
+          <w:rFonts w:ascii="Times New Roman" w:hAnsi="Times New Roman" w:cs="Times New Roman"/>
+          <w:sz w:val="24"/>
+          <w:szCs w:val="28"/>
+        </w:rPr>
+      </w:pPr>
+      <w:r>
+        <w:rPr>
+          <w:rFonts w:ascii="Times New Roman" w:hAnsi="Times New Roman" w:cs="Times New Roman"/>
+          <w:sz w:val="24"/>
+          <w:szCs w:val="28"/>
+        </w:rPr>
+        <w:t>Beijing Key Laboratory of Applied Experimental Psychology</w:t>
+      </w:r>
+    </w:p>
+    <w:p>
+      <w:pPr>
+        <w:spacing w:line="360" w:lineRule="exact"/>
+        <w:rPr>
+          <w:rFonts w:ascii="Times New Roman" w:hAnsi="Times New Roman" w:cs="Times New Roman"/>
+          <w:sz w:val="24"/>
+          <w:szCs w:val="28"/>
+        </w:rPr>
+      </w:pPr>
+      <w:r>
+        <w:rPr>
+          <w:rFonts w:ascii="Times New Roman" w:hAnsi="Times New Roman" w:cs="Times New Roman"/>
+          <w:sz w:val="24"/>
+          <w:szCs w:val="28"/>
+        </w:rPr>
+        <w:t>National Demonstration Center for Experimental Psychology Education (Beijing Normal University)</w:t>
+      </w:r>
+    </w:p>
+    <w:p>
+      <w:pPr>
+        <w:spacing w:line="360" w:lineRule="exact"/>
+        <w:rPr>
+          <w:rFonts w:ascii="Times New Roman" w:hAnsi="Times New Roman" w:cs="Times New Roman"/>
+          <w:sz w:val="24"/>
+          <w:szCs w:val="28"/>
+        </w:rPr>
+      </w:pPr>
+      <w:r>
+        <w:rPr>
+          <w:rFonts w:ascii="Times New Roman" w:hAnsi="Times New Roman" w:cs="Times New Roman"/>
+          <w:sz w:val="24"/>
+          <w:szCs w:val="28"/>
+        </w:rPr>
+        <w:t>Faculty of Psychology</w:t>
+      </w:r>
+    </w:p>
+    <w:p>
+      <w:pPr>
+        <w:spacing w:line="360" w:lineRule="exact"/>
+        <w:rPr>
+          <w:rFonts w:ascii="Times New Roman" w:hAnsi="Times New Roman" w:cs="Times New Roman"/>
+          <w:sz w:val="24"/>
+          <w:szCs w:val="28"/>
+        </w:rPr>
+      </w:pPr>
+      <w:r>
+        <w:rPr>
+          <w:rFonts w:ascii="Times New Roman" w:hAnsi="Times New Roman" w:cs="Times New Roman"/>
+          <w:sz w:val="24"/>
+          <w:szCs w:val="28"/>
+        </w:rPr>
+        <w:t>Beijing Normal University</w:t>
+      </w:r>
+    </w:p>
+    <w:p>
+      <w:pPr>
+        <w:spacing w:line="360" w:lineRule="exact"/>
+        <w:rPr>
+          <w:rFonts w:ascii="Times New Roman" w:hAnsi="Times New Roman" w:cs="Times New Roman"/>
+          <w:sz w:val="24"/>
+          <w:szCs w:val="28"/>
+        </w:rPr>
+      </w:pPr>
+    </w:p>
+    <w:p>
+      <w:pPr>
+        <w:spacing w:line="360" w:lineRule="exact"/>
+        <w:rPr>
+          <w:rFonts w:ascii="Times New Roman" w:hAnsi="Times New Roman" w:cs="Times New Roman"/>
+          <w:sz w:val="24"/>
+          <w:szCs w:val="28"/>
+        </w:rPr>
+      </w:pPr>
+      <w:r>
+        <w:rPr>
+          <w:rFonts w:ascii="Times New Roman" w:hAnsi="Times New Roman" w:cs="Times New Roman"/>
+          <w:sz w:val="24"/>
+          <w:szCs w:val="28"/>
+        </w:rPr>
+        <w:t>Liang Zhao</w:t>
+      </w:r>
+    </w:p>
+    <w:p>
+      <w:pPr>
+        <w:spacing w:line="360" w:lineRule="exact"/>
+        <w:rPr>
+          <w:rFonts w:ascii="Times New Roman" w:hAnsi="Times New Roman" w:cs="Times New Roman"/>
+          <w:sz w:val="24"/>
+          <w:szCs w:val="28"/>
+        </w:rPr>
+      </w:pPr>
+      <w:hyperlink r:id="rId7" w:history="1">
         <w:r>
           <w:rPr>
             <w:rFonts w:ascii="Times New Roman" w:hAnsi="Times New Roman" w:cs="Times New Roman"/>
-            <w:sz w:val="28"/>
-            <w:szCs w:val="28"/>
-          </w:rPr>
-          <w:t>liqi2018@bnu.edu.cn</w:t>
-        </w:r>
-      </w:hyperlink>
-    </w:p>
-    <w:p>
-      <w:pPr>
-        <w:spacing w:line="360" w:lineRule="exact"/>
-        <w:rPr>
-          <w:rFonts w:ascii="Times New Roman" w:hAnsi="Times New Roman" w:cs="Times New Roman"/>
-          <w:sz w:val="28"/>
-          <w:szCs w:val="28"/>
-        </w:rPr>
-      </w:pPr>
-      <w:r>
-        <w:rPr>
-          <w:rFonts w:ascii="Times New Roman" w:hAnsi="Times New Roman" w:cs="Times New Roman"/>
-          <w:sz w:val="28"/>
-          <w:szCs w:val="28"/>
-        </w:rPr>
-        <w:t>Faculty of Psychology</w:t>
-      </w:r>
-    </w:p>
-    <w:p>
-      <w:pPr>
-        <w:spacing w:line="360" w:lineRule="exact"/>
-        <w:rPr>
-          <w:rFonts w:ascii="Times New Roman" w:hAnsi="Times New Roman" w:cs="Times New Roman"/>
-          <w:sz w:val="28"/>
-          <w:szCs w:val="28"/>
-        </w:rPr>
-      </w:pPr>
-      <w:r>
-        <w:rPr>
-          <w:rFonts w:ascii="Times New Roman" w:hAnsi="Times New Roman" w:cs="Times New Roman"/>
-          <w:sz w:val="28"/>
-          <w:szCs w:val="28"/>
-        </w:rPr>
-        <w:t>Beijing Normal University</w:t>
-      </w:r>
-    </w:p>
-    <w:p>
-      <w:pPr>
-        <w:spacing w:line="360" w:lineRule="exact"/>
-        <w:rPr>
-          <w:rFonts w:ascii="Times New Roman" w:hAnsi="Times New Roman" w:cs="Times New Roman"/>
-          <w:sz w:val="28"/>
-          <w:szCs w:val="28"/>
-        </w:rPr>
-      </w:pPr>
-      <w:r>
-        <w:rPr>
-          <w:rFonts w:ascii="Times New Roman" w:hAnsi="Times New Roman" w:cs="Times New Roman"/>
-          <w:sz w:val="28"/>
-          <w:szCs w:val="28"/>
-        </w:rPr>
-        <w:t>Beijing, China</w:t>
-      </w:r>
-    </w:p>
-    <w:p>
-      <w:pPr>
-        <w:spacing w:line="360" w:lineRule="exact"/>
-        <w:rPr>
-          <w:rFonts w:ascii="Times New Roman" w:hAnsi="Times New Roman" w:cs="Times New Roman"/>
-          <w:sz w:val="28"/>
-          <w:szCs w:val="28"/>
-        </w:rPr>
-      </w:pPr>
-    </w:p>
-    <w:p>
-      <w:pPr>
-        <w:spacing w:line="360" w:lineRule="exact"/>
-        <w:rPr>
-          <w:rFonts w:ascii="Times New Roman" w:hAnsi="Times New Roman" w:cs="Times New Roman"/>
-          <w:sz w:val="28"/>
-          <w:szCs w:val="28"/>
-        </w:rPr>
-      </w:pPr>
-      <w:r>
-        <w:rPr>
-          <w:rFonts w:ascii="Times New Roman" w:hAnsi="Times New Roman" w:cs="Times New Roman"/>
-          <w:sz w:val="28"/>
-          <w:szCs w:val="28"/>
-        </w:rPr>
-        <w:t>Liang Zhao</w:t>
-      </w:r>
-    </w:p>
-    <w:p>
-      <w:pPr>
-        <w:spacing w:line="360" w:lineRule="exact"/>
-        <w:rPr>
-          <w:rFonts w:ascii="Times New Roman" w:hAnsi="Times New Roman" w:cs="Times New Roman"/>
-          <w:sz w:val="28"/>
-          <w:szCs w:val="28"/>
-        </w:rPr>
-      </w:pPr>
-      <w:hyperlink r:id="rId5" w:history="1">
-        <w:r>
-          <w:rPr>
-            <w:rFonts w:ascii="Times New Roman" w:hAnsi="Times New Roman" w:cs="Times New Roman"/>
-            <w:sz w:val="28"/>
+            <w:sz w:val="24"/>
             <w:szCs w:val="28"/>
           </w:rPr>
           <w:t>zhaoliang0415@xjtu.edu.cn</w:t>
@@ -255,7 +261,7 @@
       <w:r>
         <w:rPr>
           <w:rFonts w:ascii="Times New Roman" w:hAnsi="Times New Roman" w:cs="Times New Roman"/>
-          <w:sz w:val="28"/>
+          <w:sz w:val="24"/>
           <w:szCs w:val="28"/>
         </w:rPr>
         <w:t xml:space="preserve"> </w:t>
@@ -266,14 +272,14 @@
         <w:spacing w:line="360" w:lineRule="exact"/>
         <w:rPr>
           <w:rFonts w:ascii="Times New Roman" w:hAnsi="Times New Roman" w:cs="Times New Roman"/>
-          <w:sz w:val="28"/>
-          <w:szCs w:val="28"/>
-        </w:rPr>
-      </w:pPr>
-      <w:r>
-        <w:rPr>
-          <w:rFonts w:ascii="Times New Roman" w:hAnsi="Times New Roman" w:cs="Times New Roman"/>
-          <w:sz w:val="28"/>
+          <w:sz w:val="24"/>
+          <w:szCs w:val="28"/>
+        </w:rPr>
+      </w:pPr>
+      <w:r>
+        <w:rPr>
+          <w:rFonts w:ascii="Times New Roman" w:hAnsi="Times New Roman" w:cs="Times New Roman"/>
+          <w:sz w:val="24"/>
           <w:szCs w:val="28"/>
         </w:rPr>
         <w:t>Institute of Social Psychology</w:t>
@@ -284,14 +290,14 @@
         <w:spacing w:line="360" w:lineRule="exact"/>
         <w:rPr>
           <w:rFonts w:ascii="Times New Roman" w:hAnsi="Times New Roman" w:cs="Times New Roman"/>
-          <w:sz w:val="28"/>
-          <w:szCs w:val="28"/>
-        </w:rPr>
-      </w:pPr>
-      <w:r>
-        <w:rPr>
-          <w:rFonts w:ascii="Times New Roman" w:hAnsi="Times New Roman" w:cs="Times New Roman"/>
-          <w:sz w:val="28"/>
+          <w:sz w:val="24"/>
+          <w:szCs w:val="28"/>
+        </w:rPr>
+      </w:pPr>
+      <w:r>
+        <w:rPr>
+          <w:rFonts w:ascii="Times New Roman" w:hAnsi="Times New Roman" w:cs="Times New Roman"/>
+          <w:sz w:val="24"/>
           <w:szCs w:val="28"/>
         </w:rPr>
         <w:t xml:space="preserve">Xi'an </w:t>
@@ -300,7 +306,7 @@
       <w:r>
         <w:rPr>
           <w:rFonts w:ascii="Times New Roman" w:hAnsi="Times New Roman" w:cs="Times New Roman"/>
-          <w:sz w:val="28"/>
+          <w:sz w:val="24"/>
           <w:szCs w:val="28"/>
         </w:rPr>
         <w:t>Jiaotong</w:t>
@@ -309,7 +315,7 @@
       <w:r>
         <w:rPr>
           <w:rFonts w:ascii="Times New Roman" w:hAnsi="Times New Roman" w:cs="Times New Roman"/>
-          <w:sz w:val="28"/>
+          <w:sz w:val="24"/>
           <w:szCs w:val="28"/>
         </w:rPr>
         <w:t xml:space="preserve"> University</w:t>
@@ -320,14 +326,14 @@
         <w:spacing w:line="360" w:lineRule="exact"/>
         <w:rPr>
           <w:rFonts w:ascii="Times New Roman" w:hAnsi="Times New Roman" w:cs="Times New Roman"/>
-          <w:sz w:val="28"/>
-          <w:szCs w:val="28"/>
-        </w:rPr>
-      </w:pPr>
-      <w:r>
-        <w:rPr>
-          <w:rFonts w:ascii="Times New Roman" w:hAnsi="Times New Roman" w:cs="Times New Roman"/>
-          <w:sz w:val="28"/>
+          <w:sz w:val="24"/>
+          <w:szCs w:val="28"/>
+        </w:rPr>
+      </w:pPr>
+      <w:r>
+        <w:rPr>
+          <w:rFonts w:ascii="Times New Roman" w:hAnsi="Times New Roman" w:cs="Times New Roman"/>
+          <w:sz w:val="24"/>
           <w:szCs w:val="28"/>
         </w:rPr>
         <w:t>Xi'an, China</w:t>
@@ -338,24 +344,24 @@
         <w:spacing w:line="360" w:lineRule="exact"/>
         <w:rPr>
           <w:rFonts w:ascii="Times New Roman" w:hAnsi="Times New Roman" w:cs="Times New Roman"/>
-          <w:sz w:val="28"/>
-          <w:szCs w:val="28"/>
-        </w:rPr>
-      </w:pPr>
-    </w:p>
-    <w:p>
-      <w:pPr>
-        <w:spacing w:line="360" w:lineRule="exact"/>
-        <w:rPr>
-          <w:rFonts w:ascii="Times New Roman" w:hAnsi="Times New Roman" w:cs="Times New Roman"/>
-          <w:sz w:val="28"/>
-          <w:szCs w:val="28"/>
-        </w:rPr>
-      </w:pPr>
-      <w:r>
-        <w:rPr>
-          <w:rFonts w:ascii="Times New Roman" w:hAnsi="Times New Roman" w:cs="Times New Roman"/>
-          <w:sz w:val="28"/>
+          <w:sz w:val="24"/>
+          <w:szCs w:val="28"/>
+        </w:rPr>
+      </w:pPr>
+    </w:p>
+    <w:p>
+      <w:pPr>
+        <w:spacing w:line="360" w:lineRule="exact"/>
+        <w:rPr>
+          <w:rFonts w:ascii="Times New Roman" w:hAnsi="Times New Roman" w:cs="Times New Roman"/>
+          <w:sz w:val="24"/>
+          <w:szCs w:val="28"/>
+        </w:rPr>
+      </w:pPr>
+      <w:r>
+        <w:rPr>
+          <w:rFonts w:ascii="Times New Roman" w:hAnsi="Times New Roman" w:cs="Times New Roman"/>
+          <w:sz w:val="24"/>
           <w:szCs w:val="28"/>
         </w:rPr>
         <w:t xml:space="preserve">Yuanyuan </w:t>
@@ -364,7 +370,7 @@
       <w:r>
         <w:rPr>
           <w:rFonts w:ascii="Times New Roman" w:hAnsi="Times New Roman" w:cs="Times New Roman"/>
-          <w:sz w:val="28"/>
+          <w:sz w:val="24"/>
           <w:szCs w:val="28"/>
         </w:rPr>
         <w:t>Xue</w:t>
@@ -376,15 +382,15 @@
         <w:spacing w:line="360" w:lineRule="exact"/>
         <w:rPr>
           <w:rFonts w:ascii="Times New Roman" w:hAnsi="Times New Roman" w:cs="Times New Roman"/>
-          <w:sz w:val="28"/>
-          <w:szCs w:val="28"/>
-        </w:rPr>
-      </w:pPr>
-      <w:hyperlink r:id="rId6" w:history="1">
+          <w:sz w:val="24"/>
+          <w:szCs w:val="28"/>
+        </w:rPr>
+      </w:pPr>
+      <w:hyperlink r:id="rId8" w:history="1">
         <w:r>
           <w:rPr>
             <w:rFonts w:ascii="Times New Roman" w:hAnsi="Times New Roman" w:cs="Times New Roman"/>
-            <w:sz w:val="28"/>
+            <w:sz w:val="24"/>
             <w:szCs w:val="28"/>
           </w:rPr>
           <w:t>xyy0091@sina.com</w:t>
@@ -393,7 +399,7 @@
       <w:r>
         <w:rPr>
           <w:rFonts w:ascii="Times New Roman" w:hAnsi="Times New Roman" w:cs="Times New Roman"/>
-          <w:sz w:val="28"/>
+          <w:sz w:val="24"/>
           <w:szCs w:val="28"/>
         </w:rPr>
         <w:t xml:space="preserve"> </w:t>
@@ -404,14 +410,14 @@
         <w:spacing w:line="360" w:lineRule="exact"/>
         <w:rPr>
           <w:rFonts w:ascii="Times New Roman" w:hAnsi="Times New Roman" w:cs="Times New Roman"/>
-          <w:sz w:val="28"/>
-          <w:szCs w:val="28"/>
-        </w:rPr>
-      </w:pPr>
-      <w:r>
-        <w:rPr>
-          <w:rFonts w:ascii="Times New Roman" w:hAnsi="Times New Roman" w:cs="Times New Roman"/>
-          <w:sz w:val="28"/>
+          <w:sz w:val="24"/>
+          <w:szCs w:val="28"/>
+        </w:rPr>
+      </w:pPr>
+      <w:r>
+        <w:rPr>
+          <w:rFonts w:ascii="Times New Roman" w:hAnsi="Times New Roman" w:cs="Times New Roman"/>
+          <w:sz w:val="24"/>
           <w:szCs w:val="28"/>
         </w:rPr>
         <w:t>China Transport Telecommunications &amp; Information Center</w:t>
@@ -422,14 +428,14 @@
         <w:spacing w:line="360" w:lineRule="exact"/>
         <w:rPr>
           <w:rFonts w:ascii="Times New Roman" w:hAnsi="Times New Roman" w:cs="Times New Roman"/>
-          <w:sz w:val="28"/>
+          <w:sz w:val="24"/>
           <w:szCs w:val="28"/>
         </w:rPr>
       </w:pPr>
       <w:r>
         <w:rPr>
           <w:rFonts w:ascii="Times New Roman" w:hAnsi="Times New Roman" w:cs="Times New Roman" w:hint="eastAsia"/>
-          <w:sz w:val="28"/>
+          <w:sz w:val="24"/>
           <w:szCs w:val="28"/>
         </w:rPr>
         <w:t>B</w:t>
@@ -437,7 +443,7 @@
       <w:r>
         <w:rPr>
           <w:rFonts w:ascii="Times New Roman" w:hAnsi="Times New Roman" w:cs="Times New Roman"/>
-          <w:sz w:val="28"/>
+          <w:sz w:val="24"/>
           <w:szCs w:val="28"/>
         </w:rPr>
         <w:t>eijing, C</w:t>
@@ -445,7 +451,7 @@
       <w:r>
         <w:rPr>
           <w:rFonts w:ascii="Times New Roman" w:hAnsi="Times New Roman" w:cs="Times New Roman" w:hint="eastAsia"/>
-          <w:sz w:val="28"/>
+          <w:sz w:val="24"/>
           <w:szCs w:val="28"/>
         </w:rPr>
         <w:t>hina</w:t>
@@ -456,24 +462,24 @@
         <w:spacing w:line="360" w:lineRule="exact"/>
         <w:rPr>
           <w:rFonts w:ascii="Times New Roman" w:hAnsi="Times New Roman" w:cs="Times New Roman"/>
-          <w:sz w:val="28"/>
-          <w:szCs w:val="28"/>
-        </w:rPr>
-      </w:pPr>
-    </w:p>
-    <w:p>
-      <w:pPr>
-        <w:spacing w:line="360" w:lineRule="exact"/>
-        <w:rPr>
-          <w:rFonts w:ascii="Times New Roman" w:hAnsi="Times New Roman" w:cs="Times New Roman"/>
-          <w:sz w:val="28"/>
-          <w:szCs w:val="28"/>
-        </w:rPr>
-      </w:pPr>
-      <w:r>
-        <w:rPr>
-          <w:rFonts w:ascii="Times New Roman" w:hAnsi="Times New Roman" w:cs="Times New Roman"/>
-          <w:sz w:val="28"/>
+          <w:sz w:val="24"/>
+          <w:szCs w:val="28"/>
+        </w:rPr>
+      </w:pPr>
+    </w:p>
+    <w:p>
+      <w:pPr>
+        <w:spacing w:line="360" w:lineRule="exact"/>
+        <w:rPr>
+          <w:rFonts w:ascii="Times New Roman" w:hAnsi="Times New Roman" w:cs="Times New Roman"/>
+          <w:sz w:val="24"/>
+          <w:szCs w:val="28"/>
+        </w:rPr>
+      </w:pPr>
+      <w:r>
+        <w:rPr>
+          <w:rFonts w:ascii="Times New Roman" w:hAnsi="Times New Roman" w:cs="Times New Roman"/>
+          <w:sz w:val="24"/>
           <w:szCs w:val="28"/>
         </w:rPr>
         <w:t>Ling Feng</w:t>
@@ -481,7 +487,7 @@
       <w:r>
         <w:rPr>
           <w:rFonts w:ascii="Times New Roman" w:hAnsi="Times New Roman" w:cs="Times New Roman" w:hint="eastAsia"/>
-          <w:sz w:val="28"/>
+          <w:sz w:val="24"/>
           <w:szCs w:val="28"/>
         </w:rPr>
         <w:t>*</w:t>
@@ -489,7 +495,7 @@
       <w:r>
         <w:rPr>
           <w:rFonts w:ascii="Times New Roman" w:hAnsi="Times New Roman" w:cs="Times New Roman"/>
-          <w:sz w:val="28"/>
+          <w:sz w:val="24"/>
           <w:szCs w:val="28"/>
         </w:rPr>
         <w:t xml:space="preserve"> </w:t>
@@ -497,7 +503,7 @@
       <w:r>
         <w:rPr>
           <w:rFonts w:ascii="Times New Roman" w:hAnsi="Times New Roman" w:cs="Times New Roman" w:hint="eastAsia"/>
-          <w:sz w:val="28"/>
+          <w:sz w:val="24"/>
           <w:szCs w:val="28"/>
         </w:rPr>
         <w:t>(</w:t>
@@ -506,7 +512,7 @@
         <w:rPr>
           <w:rFonts w:ascii="Times New Roman" w:hAnsi="Times New Roman" w:cs="Times New Roman"/>
           <w:b/>
-          <w:sz w:val="28"/>
+          <w:sz w:val="24"/>
           <w:szCs w:val="28"/>
         </w:rPr>
         <w:t>c</w:t>
@@ -515,7 +521,7 @@
         <w:rPr>
           <w:rFonts w:ascii="Times New Roman" w:hAnsi="Times New Roman" w:cs="Times New Roman"/>
           <w:b/>
-          <w:sz w:val="28"/>
+          <w:sz w:val="24"/>
           <w:szCs w:val="28"/>
         </w:rPr>
         <w:t xml:space="preserve">orresponding </w:t>
@@ -524,7 +530,7 @@
         <w:rPr>
           <w:rFonts w:ascii="Times New Roman" w:hAnsi="Times New Roman" w:cs="Times New Roman"/>
           <w:b/>
-          <w:sz w:val="28"/>
+          <w:sz w:val="24"/>
           <w:szCs w:val="28"/>
         </w:rPr>
         <w:t>a</w:t>
@@ -533,7 +539,7 @@
         <w:rPr>
           <w:rFonts w:ascii="Times New Roman" w:hAnsi="Times New Roman" w:cs="Times New Roman"/>
           <w:b/>
-          <w:sz w:val="28"/>
+          <w:sz w:val="24"/>
           <w:szCs w:val="28"/>
         </w:rPr>
         <w:t>uthor</w:t>
@@ -541,7 +547,7 @@
       <w:r>
         <w:rPr>
           <w:rFonts w:ascii="Times New Roman" w:hAnsi="Times New Roman" w:cs="Times New Roman"/>
-          <w:sz w:val="28"/>
+          <w:sz w:val="24"/>
           <w:szCs w:val="28"/>
         </w:rPr>
         <w:t>)</w:t>
@@ -552,14 +558,14 @@
         <w:spacing w:line="360" w:lineRule="exact"/>
         <w:rPr>
           <w:rFonts w:ascii="Times New Roman" w:hAnsi="Times New Roman" w:cs="Times New Roman"/>
-          <w:sz w:val="28"/>
-          <w:szCs w:val="28"/>
-        </w:rPr>
-      </w:pPr>
-      <w:r>
-        <w:rPr>
-          <w:rFonts w:ascii="Times New Roman" w:hAnsi="Times New Roman" w:cs="Times New Roman"/>
-          <w:sz w:val="28"/>
+          <w:sz w:val="24"/>
+          <w:szCs w:val="28"/>
+        </w:rPr>
+      </w:pPr>
+      <w:r>
+        <w:rPr>
+          <w:rFonts w:ascii="Times New Roman" w:hAnsi="Times New Roman" w:cs="Times New Roman"/>
+          <w:sz w:val="24"/>
           <w:szCs w:val="28"/>
         </w:rPr>
         <w:t>Senior Member, IEEE</w:t>
@@ -570,15 +576,15 @@
         <w:spacing w:line="360" w:lineRule="exact"/>
         <w:rPr>
           <w:rFonts w:ascii="Times New Roman" w:hAnsi="Times New Roman" w:cs="Times New Roman"/>
-          <w:sz w:val="28"/>
-          <w:szCs w:val="28"/>
-        </w:rPr>
-      </w:pPr>
-      <w:hyperlink r:id="rId7" w:history="1">
+          <w:sz w:val="24"/>
+          <w:szCs w:val="28"/>
+        </w:rPr>
+      </w:pPr>
+      <w:hyperlink r:id="rId9" w:history="1">
         <w:r>
           <w:rPr>
             <w:rFonts w:ascii="Times New Roman" w:hAnsi="Times New Roman" w:cs="Times New Roman"/>
-            <w:sz w:val="28"/>
+            <w:sz w:val="24"/>
             <w:szCs w:val="28"/>
           </w:rPr>
           <w:t>fengling@tsinghua.edu.cn</w:t>
@@ -587,7 +593,7 @@
       <w:r>
         <w:rPr>
           <w:rFonts w:ascii="Times New Roman" w:hAnsi="Times New Roman" w:cs="Times New Roman" w:hint="eastAsia"/>
-          <w:sz w:val="28"/>
+          <w:sz w:val="24"/>
           <w:szCs w:val="28"/>
         </w:rPr>
         <w:t xml:space="preserve"> </w:t>
@@ -598,14 +604,14 @@
         <w:spacing w:line="360" w:lineRule="exact"/>
         <w:rPr>
           <w:rFonts w:ascii="Times New Roman" w:hAnsi="Times New Roman" w:cs="Times New Roman"/>
-          <w:sz w:val="28"/>
-          <w:szCs w:val="28"/>
-        </w:rPr>
-      </w:pPr>
-      <w:r>
-        <w:rPr>
-          <w:rFonts w:ascii="Times New Roman" w:hAnsi="Times New Roman" w:cs="Times New Roman"/>
-          <w:sz w:val="28"/>
+          <w:sz w:val="24"/>
+          <w:szCs w:val="28"/>
+        </w:rPr>
+      </w:pPr>
+      <w:r>
+        <w:rPr>
+          <w:rFonts w:ascii="Times New Roman" w:hAnsi="Times New Roman" w:cs="Times New Roman"/>
+          <w:sz w:val="24"/>
           <w:szCs w:val="28"/>
         </w:rPr>
         <w:t>Dep</w:t>
@@ -613,7 +619,7 @@
       <w:r>
         <w:rPr>
           <w:rFonts w:ascii="Times New Roman" w:hAnsi="Times New Roman" w:cs="Times New Roman" w:hint="eastAsia"/>
-          <w:sz w:val="28"/>
+          <w:sz w:val="24"/>
           <w:szCs w:val="28"/>
         </w:rPr>
         <w:t>artme</w:t>
@@ -621,7 +627,7 @@
       <w:r>
         <w:rPr>
           <w:rFonts w:ascii="Times New Roman" w:hAnsi="Times New Roman" w:cs="Times New Roman"/>
-          <w:sz w:val="28"/>
+          <w:sz w:val="24"/>
           <w:szCs w:val="28"/>
         </w:rPr>
         <w:t>nt</w:t>
@@ -629,7 +635,7 @@
       <w:r>
         <w:rPr>
           <w:rFonts w:ascii="Times New Roman" w:hAnsi="Times New Roman" w:cs="Times New Roman"/>
-          <w:sz w:val="28"/>
+          <w:sz w:val="24"/>
           <w:szCs w:val="28"/>
         </w:rPr>
         <w:t xml:space="preserve"> of Computer Science and Technology</w:t>
@@ -640,14 +646,14 @@
         <w:spacing w:line="360" w:lineRule="exact"/>
         <w:rPr>
           <w:rFonts w:ascii="Times New Roman" w:hAnsi="Times New Roman" w:cs="Times New Roman"/>
-          <w:sz w:val="28"/>
-          <w:szCs w:val="28"/>
-        </w:rPr>
-      </w:pPr>
-      <w:r>
-        <w:rPr>
-          <w:rFonts w:ascii="Times New Roman" w:hAnsi="Times New Roman" w:cs="Times New Roman"/>
-          <w:sz w:val="28"/>
+          <w:sz w:val="24"/>
+          <w:szCs w:val="28"/>
+        </w:rPr>
+      </w:pPr>
+      <w:r>
+        <w:rPr>
+          <w:rFonts w:ascii="Times New Roman" w:hAnsi="Times New Roman" w:cs="Times New Roman"/>
+          <w:sz w:val="24"/>
           <w:szCs w:val="28"/>
         </w:rPr>
         <w:t>Centre for Computational Mental Healthcare Research</w:t>
@@ -658,14 +664,14 @@
         <w:spacing w:line="360" w:lineRule="exact"/>
         <w:rPr>
           <w:rFonts w:ascii="Times New Roman" w:hAnsi="Times New Roman" w:cs="Times New Roman"/>
-          <w:sz w:val="28"/>
-          <w:szCs w:val="28"/>
-        </w:rPr>
-      </w:pPr>
-      <w:r>
-        <w:rPr>
-          <w:rFonts w:ascii="Times New Roman" w:hAnsi="Times New Roman" w:cs="Times New Roman"/>
-          <w:sz w:val="28"/>
+          <w:sz w:val="24"/>
+          <w:szCs w:val="28"/>
+        </w:rPr>
+      </w:pPr>
+      <w:r>
+        <w:rPr>
+          <w:rFonts w:ascii="Times New Roman" w:hAnsi="Times New Roman" w:cs="Times New Roman"/>
+          <w:sz w:val="24"/>
           <w:szCs w:val="28"/>
         </w:rPr>
         <w:t>Tsinghua University</w:t>
@@ -676,14 +682,14 @@
         <w:spacing w:line="360" w:lineRule="exact"/>
         <w:rPr>
           <w:rFonts w:ascii="Times New Roman" w:hAnsi="Times New Roman" w:cs="Times New Roman"/>
-          <w:sz w:val="28"/>
+          <w:sz w:val="24"/>
           <w:szCs w:val="28"/>
         </w:rPr>
       </w:pPr>
       <w:r>
         <w:rPr>
           <w:rFonts w:ascii="Times New Roman" w:hAnsi="Times New Roman" w:cs="Times New Roman" w:hint="eastAsia"/>
-          <w:sz w:val="28"/>
+          <w:sz w:val="24"/>
           <w:szCs w:val="28"/>
         </w:rPr>
         <w:t>E</w:t>
@@ -691,7 +697,7 @@
       <w:r>
         <w:rPr>
           <w:rFonts w:ascii="Times New Roman" w:hAnsi="Times New Roman" w:cs="Times New Roman"/>
-          <w:sz w:val="28"/>
+          <w:sz w:val="24"/>
           <w:szCs w:val="28"/>
         </w:rPr>
         <w:t>as</w:t>
@@ -699,7 +705,7 @@
       <w:r>
         <w:rPr>
           <w:rFonts w:ascii="Times New Roman" w:hAnsi="Times New Roman" w:cs="Times New Roman"/>
-          <w:sz w:val="28"/>
+          <w:sz w:val="24"/>
           <w:szCs w:val="28"/>
         </w:rPr>
         <w:t>t</w:t>
@@ -707,7 +713,7 @@
       <w:r>
         <w:rPr>
           <w:rFonts w:ascii="Times New Roman" w:hAnsi="Times New Roman" w:cs="Times New Roman"/>
-          <w:sz w:val="28"/>
+          <w:sz w:val="24"/>
           <w:szCs w:val="28"/>
         </w:rPr>
         <w:t xml:space="preserve"> Main Building 10-208, </w:t>
@@ -715,7 +721,7 @@
       <w:r>
         <w:rPr>
           <w:rFonts w:ascii="Times New Roman" w:hAnsi="Times New Roman" w:cs="Times New Roman"/>
-          <w:sz w:val="28"/>
+          <w:sz w:val="24"/>
           <w:szCs w:val="28"/>
         </w:rPr>
         <w:t xml:space="preserve">Tsinghua University, Beijing, </w:t>
@@ -723,7 +729,7 @@
       <w:r>
         <w:rPr>
           <w:rFonts w:ascii="Times New Roman" w:hAnsi="Times New Roman" w:cs="Times New Roman"/>
-          <w:sz w:val="28"/>
+          <w:sz w:val="24"/>
           <w:szCs w:val="28"/>
         </w:rPr>
         <w:t>China</w:t>
@@ -734,14 +740,14 @@
         <w:spacing w:line="360" w:lineRule="exact"/>
         <w:rPr>
           <w:rFonts w:ascii="Times New Roman" w:hAnsi="Times New Roman" w:cs="Times New Roman"/>
-          <w:sz w:val="28"/>
-          <w:szCs w:val="28"/>
-        </w:rPr>
-      </w:pPr>
-      <w:r>
-        <w:rPr>
-          <w:rFonts w:ascii="Times New Roman" w:hAnsi="Times New Roman" w:cs="Times New Roman"/>
-          <w:sz w:val="28"/>
+          <w:sz w:val="24"/>
+          <w:szCs w:val="28"/>
+        </w:rPr>
+      </w:pPr>
+      <w:r>
+        <w:rPr>
+          <w:rFonts w:ascii="Times New Roman" w:hAnsi="Times New Roman" w:cs="Times New Roman"/>
+          <w:sz w:val="24"/>
           <w:szCs w:val="28"/>
         </w:rPr>
         <w:t xml:space="preserve">Zip code: </w:t>
@@ -749,7 +755,7 @@
       <w:r>
         <w:rPr>
           <w:rFonts w:ascii="Times New Roman" w:hAnsi="Times New Roman" w:cs="Times New Roman" w:hint="eastAsia"/>
-          <w:sz w:val="28"/>
+          <w:sz w:val="24"/>
           <w:szCs w:val="28"/>
         </w:rPr>
         <w:t>1</w:t>
@@ -757,7 +763,7 @@
       <w:r>
         <w:rPr>
           <w:rFonts w:ascii="Times New Roman" w:hAnsi="Times New Roman" w:cs="Times New Roman"/>
-          <w:sz w:val="28"/>
+          <w:sz w:val="24"/>
           <w:szCs w:val="28"/>
         </w:rPr>
         <w:t>00084</w:t>
@@ -768,14 +774,14 @@
         <w:spacing w:line="360" w:lineRule="exact"/>
         <w:rPr>
           <w:rFonts w:ascii="Times New Roman" w:hAnsi="Times New Roman" w:cs="Times New Roman"/>
-          <w:sz w:val="28"/>
-          <w:szCs w:val="28"/>
-        </w:rPr>
-      </w:pPr>
-      <w:r>
-        <w:rPr>
-          <w:rFonts w:ascii="Times New Roman" w:hAnsi="Times New Roman" w:cs="Times New Roman"/>
-          <w:sz w:val="28"/>
+          <w:sz w:val="24"/>
+          <w:szCs w:val="28"/>
+        </w:rPr>
+      </w:pPr>
+      <w:r>
+        <w:rPr>
+          <w:rFonts w:ascii="Times New Roman" w:hAnsi="Times New Roman" w:cs="Times New Roman"/>
+          <w:sz w:val="24"/>
           <w:szCs w:val="28"/>
         </w:rPr>
         <w:t xml:space="preserve">Tel: </w:t>
@@ -783,7 +789,7 @@
       <w:r>
         <w:rPr>
           <w:rFonts w:ascii="Times New Roman" w:hAnsi="Times New Roman" w:cs="Times New Roman"/>
-          <w:sz w:val="28"/>
+          <w:sz w:val="24"/>
           <w:szCs w:val="28"/>
         </w:rPr>
         <w:t>010-62773581</w:t>
@@ -795,15 +801,15 @@
         <w:rPr>
           <w:rFonts w:ascii="Times New Roman" w:hAnsi="Times New Roman" w:cs="Times New Roman"/>
           <w:b/>
-          <w:sz w:val="28"/>
-          <w:szCs w:val="28"/>
-        </w:rPr>
-      </w:pPr>
-      <w:r>
-        <w:rPr>
-          <w:rFonts w:ascii="Times New Roman" w:hAnsi="Times New Roman" w:cs="Times New Roman"/>
-          <w:b/>
-          <w:sz w:val="28"/>
+          <w:sz w:val="24"/>
+          <w:szCs w:val="28"/>
+        </w:rPr>
+      </w:pPr>
+      <w:r>
+        <w:rPr>
+          <w:rFonts w:ascii="Times New Roman" w:hAnsi="Times New Roman" w:cs="Times New Roman"/>
+          <w:b/>
+          <w:sz w:val="24"/>
           <w:szCs w:val="28"/>
         </w:rPr>
         <w:t>Acknowledge</w:t>
@@ -812,7 +818,7 @@
         <w:rPr>
           <w:rFonts w:ascii="Times New Roman" w:hAnsi="Times New Roman" w:cs="Times New Roman"/>
           <w:b/>
-          <w:sz w:val="28"/>
+          <w:sz w:val="24"/>
           <w:szCs w:val="28"/>
         </w:rPr>
         <w:t>ment</w:t>
@@ -821,25 +827,27 @@
         <w:rPr>
           <w:rFonts w:ascii="Times New Roman" w:hAnsi="Times New Roman" w:cs="Times New Roman"/>
           <w:b/>
-          <w:sz w:val="28"/>
+          <w:sz w:val="24"/>
           <w:szCs w:val="28"/>
         </w:rPr>
         <w:t>s</w:t>
       </w:r>
-    </w:p>
-    <w:p>
-      <w:pPr>
-        <w:spacing w:line="360" w:lineRule="exact"/>
-        <w:rPr>
-          <w:rFonts w:ascii="Times New Roman" w:hAnsi="Times New Roman" w:cs="Times New Roman"/>
-          <w:sz w:val="28"/>
+      <w:bookmarkStart w:id="0" w:name="_GoBack"/>
+      <w:bookmarkEnd w:id="0"/>
+    </w:p>
+    <w:p>
+      <w:pPr>
+        <w:spacing w:line="360" w:lineRule="exact"/>
+        <w:rPr>
+          <w:rFonts w:ascii="Times New Roman" w:hAnsi="Times New Roman" w:cs="Times New Roman"/>
+          <w:sz w:val="24"/>
           <w:szCs w:val="28"/>
         </w:rPr>
       </w:pPr>
       <w:r>
         <w:rPr>
           <w:rFonts w:ascii="Times New Roman" w:hAnsi="Times New Roman" w:cs="Times New Roman" w:hint="eastAsia"/>
-          <w:sz w:val="28"/>
+          <w:sz w:val="24"/>
           <w:szCs w:val="28"/>
         </w:rPr>
         <w:t>T</w:t>
@@ -847,42 +855,26 @@
       <w:r>
         <w:rPr>
           <w:rFonts w:ascii="Times New Roman" w:hAnsi="Times New Roman" w:cs="Times New Roman"/>
-          <w:sz w:val="28"/>
-          <w:szCs w:val="28"/>
-        </w:rPr>
-        <w:t xml:space="preserve">his study was supported by a grant from </w:t>
-      </w:r>
-      <w:r>
-        <w:rPr>
-          <w:rFonts w:ascii="Times New Roman" w:hAnsi="Times New Roman" w:cs="Times New Roman"/>
-          <w:sz w:val="28"/>
-          <w:szCs w:val="28"/>
-        </w:rPr>
-        <w:t>Beijing Normal University Youth Teacher Fund Project</w:t>
-      </w:r>
-      <w:r>
-        <w:rPr>
-          <w:rFonts w:ascii="Times New Roman" w:hAnsi="Times New Roman" w:cs="Times New Roman"/>
-          <w:sz w:val="28"/>
-          <w:szCs w:val="28"/>
-        </w:rPr>
-        <w:t xml:space="preserve">, No. </w:t>
-      </w:r>
-      <w:r>
-        <w:rPr>
-          <w:rFonts w:ascii="Times New Roman" w:hAnsi="Times New Roman" w:cs="Times New Roman"/>
-          <w:sz w:val="28"/>
-          <w:szCs w:val="28"/>
-        </w:rPr>
-        <w:t>310422115</w:t>
-      </w:r>
-      <w:r>
-        <w:rPr>
-          <w:rFonts w:ascii="Times New Roman" w:hAnsi="Times New Roman" w:cs="Times New Roman"/>
-          <w:sz w:val="28"/>
-          <w:szCs w:val="28"/>
-        </w:rPr>
-        <w:t xml:space="preserve">. </w:t>
+          <w:sz w:val="24"/>
+          <w:szCs w:val="28"/>
+        </w:rPr>
+        <w:t xml:space="preserve">his study was </w:t>
+      </w:r>
+      <w:r>
+        <w:rPr>
+          <w:rFonts w:ascii="Times New Roman" w:hAnsi="Times New Roman" w:cs="Times New Roman"/>
+          <w:sz w:val="24"/>
+          <w:szCs w:val="28"/>
+        </w:rPr>
+        <w:t xml:space="preserve">supported by “the Fundamental Research Funds for the Central Universities” </w:t>
+      </w:r>
+      <w:r>
+        <w:rPr>
+          <w:rFonts w:ascii="Times New Roman" w:hAnsi="Times New Roman" w:cs="Times New Roman"/>
+          <w:sz w:val="24"/>
+          <w:szCs w:val="28"/>
+        </w:rPr>
+        <w:t xml:space="preserve">No. 310422115. </w:t>
       </w:r>
     </w:p>
     <w:p>
@@ -891,15 +883,15 @@
         <w:rPr>
           <w:rFonts w:ascii="Times New Roman" w:hAnsi="Times New Roman" w:cs="Times New Roman"/>
           <w:b/>
-          <w:sz w:val="28"/>
-          <w:szCs w:val="28"/>
-        </w:rPr>
-      </w:pPr>
-      <w:r>
-        <w:rPr>
-          <w:rFonts w:ascii="Times New Roman" w:hAnsi="Times New Roman" w:cs="Times New Roman"/>
-          <w:b/>
-          <w:sz w:val="28"/>
+          <w:sz w:val="24"/>
+          <w:szCs w:val="28"/>
+        </w:rPr>
+      </w:pPr>
+      <w:r>
+        <w:rPr>
+          <w:rFonts w:ascii="Times New Roman" w:hAnsi="Times New Roman" w:cs="Times New Roman"/>
+          <w:b/>
+          <w:sz w:val="24"/>
           <w:szCs w:val="28"/>
         </w:rPr>
         <w:t>Declarations of interest</w:t>
@@ -910,14 +902,14 @@
         <w:spacing w:line="360" w:lineRule="exact"/>
         <w:rPr>
           <w:rFonts w:ascii="Times New Roman" w:hAnsi="Times New Roman" w:cs="Times New Roman"/>
-          <w:sz w:val="28"/>
-          <w:szCs w:val="28"/>
-        </w:rPr>
-      </w:pPr>
-      <w:r>
-        <w:rPr>
-          <w:rFonts w:ascii="Times New Roman" w:hAnsi="Times New Roman" w:cs="Times New Roman"/>
-          <w:sz w:val="28"/>
+          <w:sz w:val="24"/>
+          <w:szCs w:val="28"/>
+        </w:rPr>
+      </w:pPr>
+      <w:r>
+        <w:rPr>
+          <w:rFonts w:ascii="Times New Roman" w:hAnsi="Times New Roman" w:cs="Times New Roman"/>
+          <w:sz w:val="24"/>
           <w:szCs w:val="28"/>
         </w:rPr>
         <w:t>none</w:t>
@@ -931,6 +923,44 @@
     </w:sectPr>
   </w:body>
 </w:document>
+</file>
+
+<file path=word/endnotes.xml><?xml version="1.0" encoding="utf-8"?>
+<w:endnotes xmlns:wpc="http://schemas.microsoft.com/office/word/2010/wordprocessingCanvas" xmlns:cx="http://schemas.microsoft.com/office/drawing/2014/chartex" xmlns:cx1="http://schemas.microsoft.com/office/drawing/2015/9/8/chartex" xmlns:cx2="http://schemas.microsoft.com/office/drawing/2015/10/21/chartex" xmlns:cx3="http://schemas.microsoft.com/office/drawing/2016/5/9/chartex" xmlns:cx4="http://schemas.microsoft.com/office/drawing/2016/5/10/chartex" xmlns:cx5="http://schemas.microsoft.com/office/drawing/2016/5/11/chartex" xmlns:cx6="http://schemas.microsoft.com/office/drawing/2016/5/12/chartex" xmlns:cx7="http://schemas.microsoft.com/office/drawing/2016/5/13/chartex" xmlns:cx8="http://schemas.microsoft.com/office/drawing/2016/5/14/chartex" xmlns:mc="http://schemas.openxmlformats.org/markup-compatibility/2006" xmlns:aink="http://schemas.microsoft.com/office/drawing/2016/ink" xmlns:am3d="http://schemas.microsoft.com/office/drawing/2017/model3d" xmlns:o="urn:schemas-microsoft-com:office:office" xmlns:r="http://schemas.openxmlformats.org/officeDocument/2006/relationships" xmlns:m="http://schemas.openxmlformats.org/officeDocument/2006/math" xmlns:v="urn:schemas-microsoft-com:vml" xmlns:wp14="http://schemas.microsoft.com/office/word/2010/wordprocessingDrawing" xmlns:wp="http://schemas.openxmlformats.org/drawingml/2006/wordprocessingDrawing" xmlns:w10="urn:schemas-microsoft-com:office:word" xmlns:w="http://schemas.openxmlformats.org/wordprocessingml/2006/main" xmlns:w14="http://schemas.microsoft.com/office/word/2010/wordml" xmlns:w15="http://schemas.microsoft.com/office/word/2012/wordml" xmlns:w16cid="http://schemas.microsoft.com/office/word/2016/wordml/cid" xmlns:w16se="http://schemas.microsoft.com/office/word/2015/wordml/symex" xmlns:wpg="http://schemas.microsoft.com/office/word/2010/wordprocessingGroup" xmlns:wpi="http://schemas.microsoft.com/office/word/2010/wordprocessingInk" xmlns:wne="http://schemas.microsoft.com/office/word/2006/wordml" xmlns:wps="http://schemas.microsoft.com/office/word/2010/wordprocessingShape" mc:Ignorable="w14 w15 w16se w16cid wp14">
+  <w:endnote w:type="separator" w:id="-1">
+    <w:p>
+      <w:r>
+        <w:separator/>
+      </w:r>
+    </w:p>
+  </w:endnote>
+  <w:endnote w:type="continuationSeparator" w:id="0">
+    <w:p>
+      <w:r>
+        <w:continuationSeparator/>
+      </w:r>
+    </w:p>
+  </w:endnote>
+</w:endnotes>
+</file>
+
+<file path=word/footnotes.xml><?xml version="1.0" encoding="utf-8"?>
+<w:footnotes xmlns:wpc="http://schemas.microsoft.com/office/word/2010/wordprocessingCanvas" xmlns:cx="http://schemas.microsoft.com/office/drawing/2014/chartex" xmlns:cx1="http://schemas.microsoft.com/office/drawing/2015/9/8/chartex" xmlns:cx2="http://schemas.microsoft.com/office/drawing/2015/10/21/chartex" xmlns:cx3="http://schemas.microsoft.com/office/drawing/2016/5/9/chartex" xmlns:cx4="http://schemas.microsoft.com/office/drawing/2016/5/10/chartex" xmlns:cx5="http://schemas.microsoft.com/office/drawing/2016/5/11/chartex" xmlns:cx6="http://schemas.microsoft.com/office/drawing/2016/5/12/chartex" xmlns:cx7="http://schemas.microsoft.com/office/drawing/2016/5/13/chartex" xmlns:cx8="http://schemas.microsoft.com/office/drawing/2016/5/14/chartex" xmlns:mc="http://schemas.openxmlformats.org/markup-compatibility/2006" xmlns:aink="http://schemas.microsoft.com/office/drawing/2016/ink" xmlns:am3d="http://schemas.microsoft.com/office/drawing/2017/model3d" xmlns:o="urn:schemas-microsoft-com:office:office" xmlns:r="http://schemas.openxmlformats.org/officeDocument/2006/relationships" xmlns:m="http://schemas.openxmlformats.org/officeDocument/2006/math" xmlns:v="urn:schemas-microsoft-com:vml" xmlns:wp14="http://schemas.microsoft.com/office/word/2010/wordprocessingDrawing" xmlns:wp="http://schemas.openxmlformats.org/drawingml/2006/wordprocessingDrawing" xmlns:w10="urn:schemas-microsoft-com:office:word" xmlns:w="http://schemas.openxmlformats.org/wordprocessingml/2006/main" xmlns:w14="http://schemas.microsoft.com/office/word/2010/wordml" xmlns:w15="http://schemas.microsoft.com/office/word/2012/wordml" xmlns:w16cid="http://schemas.microsoft.com/office/word/2016/wordml/cid" xmlns:w16se="http://schemas.microsoft.com/office/word/2015/wordml/symex" xmlns:wpg="http://schemas.microsoft.com/office/word/2010/wordprocessingGroup" xmlns:wpi="http://schemas.microsoft.com/office/word/2010/wordprocessingInk" xmlns:wne="http://schemas.microsoft.com/office/word/2006/wordml" xmlns:wps="http://schemas.microsoft.com/office/word/2010/wordprocessingShape" mc:Ignorable="w14 w15 w16se w16cid wp14">
+  <w:footnote w:type="separator" w:id="-1">
+    <w:p>
+      <w:r>
+        <w:separator/>
+      </w:r>
+    </w:p>
+  </w:footnote>
+  <w:footnote w:type="continuationSeparator" w:id="0">
+    <w:p>
+      <w:r>
+        <w:continuationSeparator/>
+      </w:r>
+    </w:p>
+  </w:footnote>
+</w:footnotes>
 </file>
 
 <file path=word/styles.xml><?xml version="1.0" encoding="utf-8"?>
@@ -1382,6 +1412,71 @@
       <w:shd w:val="clear" w:color="auto" w:fill="E1DFDD"/>
     </w:rPr>
   </w:style>
+  <w:style w:type="paragraph" w:styleId="a5">
+    <w:name w:val="header"/>
+    <w:basedOn w:val="a"/>
+    <w:link w:val="a6"/>
+    <w:uiPriority w:val="99"/>
+    <w:unhideWhenUsed/>
+    <w:rsid w:val="0048426B"/>
+    <w:pPr>
+      <w:pBdr>
+        <w:bottom w:val="single" w:sz="6" w:space="1" w:color="auto"/>
+      </w:pBdr>
+      <w:tabs>
+        <w:tab w:val="center" w:pos="4153"/>
+        <w:tab w:val="right" w:pos="8306"/>
+      </w:tabs>
+      <w:snapToGrid w:val="0"/>
+      <w:jc w:val="center"/>
+    </w:pPr>
+    <w:rPr>
+      <w:sz w:val="18"/>
+      <w:szCs w:val="18"/>
+    </w:rPr>
+  </w:style>
+  <w:style w:type="character" w:customStyle="1" w:styleId="a6">
+    <w:name w:val="页眉 字符"/>
+    <w:basedOn w:val="a0"/>
+    <w:link w:val="a5"/>
+    <w:uiPriority w:val="99"/>
+    <w:rsid w:val="0048426B"/>
+    <w:rPr>
+      <w:sz w:val="18"/>
+      <w:szCs w:val="18"/>
+    </w:rPr>
+  </w:style>
+  <w:style w:type="paragraph" w:styleId="a7">
+    <w:name w:val="footer"/>
+    <w:basedOn w:val="a"/>
+    <w:link w:val="a8"/>
+    <w:uiPriority w:val="99"/>
+    <w:unhideWhenUsed/>
+    <w:rsid w:val="0048426B"/>
+    <w:pPr>
+      <w:tabs>
+        <w:tab w:val="center" w:pos="4153"/>
+        <w:tab w:val="right" w:pos="8306"/>
+      </w:tabs>
+      <w:snapToGrid w:val="0"/>
+      <w:jc w:val="left"/>
+    </w:pPr>
+    <w:rPr>
+      <w:sz w:val="18"/>
+      <w:szCs w:val="18"/>
+    </w:rPr>
+  </w:style>
+  <w:style w:type="character" w:customStyle="1" w:styleId="a8">
+    <w:name w:val="页脚 字符"/>
+    <w:basedOn w:val="a0"/>
+    <w:link w:val="a7"/>
+    <w:uiPriority w:val="99"/>
+    <w:rsid w:val="0048426B"/>
+    <w:rPr>
+      <w:sz w:val="18"/>
+      <w:szCs w:val="18"/>
+    </w:rPr>
+  </w:style>
 </w:styles>
 </file>
 
